--- a/法令ファイル/特定地域内学部収容定員の抑制等に関する命令/特定地域内学部収容定員の抑制等に関する命令（平成三十年内閣府・文部科学省令第一号）.docx
+++ b/法令ファイル/特定地域内学部収容定員の抑制等に関する命令/特定地域内学部収容定員の抑制等に関する命令（平成三十年内閣府・文部科学省令第一号）.docx
@@ -96,52 +96,34 @@
     </w:p>
     <w:p>
       <w:pPr>
-        <w:pStyle w:val="Heading6"/>
+        <w:pStyle w:val="ListBullet"/>
         <w:ind w:left="880"/>
       </w:pPr>
       <w:r>
         <w:t>一</w:t>
-      </w:r>
-    </w:p>
-    <w:p>
-      <w:pPr>
-        <w:ind w:left="880"/>
-      </w:pPr>
-      <w:r>
+        <w:br/>
         <w:t>平成三十二年一月一日以後に増加させた生徒総定員</w:t>
       </w:r>
     </w:p>
     <w:p>
       <w:pPr>
-        <w:pStyle w:val="Heading6"/>
+        <w:pStyle w:val="ListBullet"/>
         <w:ind w:left="880"/>
       </w:pPr>
       <w:r>
         <w:t>二</w:t>
-      </w:r>
-    </w:p>
-    <w:p>
-      <w:pPr>
-        <w:ind w:left="880"/>
-      </w:pPr>
-      <w:r>
+        <w:br/>
         <w:t>特定地域内学部等収容定員の減少の日前六月以内において授業を行っていない学科区分に係る生徒総定員</w:t>
       </w:r>
     </w:p>
     <w:p>
       <w:pPr>
-        <w:pStyle w:val="Heading6"/>
+        <w:pStyle w:val="ListBullet"/>
         <w:ind w:left="880"/>
       </w:pPr>
       <w:r>
         <w:t>三</w:t>
-      </w:r>
-    </w:p>
-    <w:p>
-      <w:pPr>
-        <w:ind w:left="880"/>
-      </w:pPr>
-      <w:r>
+        <w:br/>
         <w:t>当該専修学校の専門課程の学科の専任の教員のうち、次に掲げる者の合計数が専修学校設置基準（昭和五十一年文部省令第二号）第三十九条第二項で定める専任の教員の数に満たない部分の専門課程の学科に係る生徒総定員</w:t>
       </w:r>
     </w:p>
@@ -160,6 +142,8 @@
       </w:pPr>
       <w:r>
         <w:t>第三条第二項の規定は、前項の専修学校の専門課程に係る特定地域内学部等収容定員の算定について準用する。</w:t>
+        <w:br/>
+        <w:t>この場合において、第三条第二項中「単位数」とあるのは、「授業時数」と読み替えるものとする。</w:t>
       </w:r>
     </w:p>
     <w:p>
@@ -194,69 +178,45 @@
     </w:p>
     <w:p>
       <w:pPr>
-        <w:pStyle w:val="Heading6"/>
+        <w:pStyle w:val="ListBullet"/>
         <w:ind w:left="880"/>
       </w:pPr>
       <w:r>
         <w:t>一</w:t>
-      </w:r>
-    </w:p>
-    <w:p>
-      <w:pPr>
-        <w:ind w:left="880"/>
-      </w:pPr>
-      <w:r>
+        <w:br/>
         <w:t>特定地域内学部収容定員を増加させる大学の学部又は短期大学の学科の名称</w:t>
       </w:r>
     </w:p>
     <w:p>
       <w:pPr>
-        <w:pStyle w:val="Heading6"/>
+        <w:pStyle w:val="ListBullet"/>
         <w:ind w:left="880"/>
       </w:pPr>
       <w:r>
         <w:t>二</w:t>
-      </w:r>
-    </w:p>
-    <w:p>
-      <w:pPr>
-        <w:ind w:left="880"/>
-      </w:pPr>
-      <w:r>
+        <w:br/>
         <w:t>増加させる特定地域内学部収容定員の数</w:t>
       </w:r>
     </w:p>
     <w:p>
       <w:pPr>
-        <w:pStyle w:val="Heading6"/>
+        <w:pStyle w:val="ListBullet"/>
         <w:ind w:left="880"/>
       </w:pPr>
       <w:r>
         <w:t>三</w:t>
-      </w:r>
-    </w:p>
-    <w:p>
-      <w:pPr>
-        <w:ind w:left="880"/>
-      </w:pPr>
-      <w:r>
+        <w:br/>
         <w:t>特定地域内学部収容定員を増加させる時期</w:t>
       </w:r>
     </w:p>
     <w:p>
       <w:pPr>
-        <w:pStyle w:val="Heading6"/>
+        <w:pStyle w:val="ListBullet"/>
         <w:ind w:left="880"/>
       </w:pPr>
       <w:r>
         <w:t>四</w:t>
-      </w:r>
-    </w:p>
-    <w:p>
-      <w:pPr>
-        <w:ind w:left="880"/>
-      </w:pPr>
-      <w:r>
+        <w:br/>
         <w:t>特定地域内に所在する校舎の所在地</w:t>
       </w:r>
     </w:p>
@@ -279,35 +239,23 @@
     </w:p>
     <w:p>
       <w:pPr>
-        <w:pStyle w:val="Heading6"/>
+        <w:pStyle w:val="ListBullet"/>
         <w:ind w:left="880"/>
       </w:pPr>
       <w:r>
         <w:t>一</w:t>
-      </w:r>
-    </w:p>
-    <w:p>
-      <w:pPr>
-        <w:ind w:left="880"/>
-      </w:pPr>
-      <w:r>
+        <w:br/>
         <w:t>特定地域内学部収容定員の増加と併せて行う特定地域内学部等収容定員の減少を開始する日の前日</w:t>
       </w:r>
     </w:p>
     <w:p>
       <w:pPr>
-        <w:pStyle w:val="Heading6"/>
+        <w:pStyle w:val="ListBullet"/>
         <w:ind w:left="880"/>
       </w:pPr>
       <w:r>
         <w:t>二</w:t>
-      </w:r>
-    </w:p>
-    <w:p>
-      <w:pPr>
-        <w:ind w:left="880"/>
-      </w:pPr>
-      <w:r>
+        <w:br/>
         <w:t>特定地域内学部収容定員の増加に関し、当該増加に伴う学校教育法第四条第一項の認可の申請又は同条第二項後段若しくは同法に基づき若しくは同法を実施するための命令の規定による届出をする場合にあっては当該申請又は届出をする日、それ以外の場合にあっては特定地域内学部収容定員を増加させる年度の前年度の十二月三十一日</w:t>
       </w:r>
     </w:p>
@@ -339,35 +287,23 @@
     </w:p>
     <w:p>
       <w:pPr>
-        <w:pStyle w:val="Heading6"/>
+        <w:pStyle w:val="ListBullet"/>
         <w:ind w:left="880"/>
       </w:pPr>
       <w:r>
         <w:t>一</w:t>
-      </w:r>
-    </w:p>
-    <w:p>
-      <w:pPr>
-        <w:ind w:left="880"/>
-      </w:pPr>
-      <w:r>
+        <w:br/>
         <w:t>一年を通じて一週間の所定労働時間が二十時間以上である者</w:t>
       </w:r>
     </w:p>
     <w:p>
       <w:pPr>
-        <w:pStyle w:val="Heading6"/>
+        <w:pStyle w:val="ListBullet"/>
         <w:ind w:left="880"/>
       </w:pPr>
       <w:r>
         <w:t>二</w:t>
-      </w:r>
-    </w:p>
-    <w:p>
-      <w:pPr>
-        <w:ind w:left="880"/>
-      </w:pPr>
-      <w:r>
+        <w:br/>
         <w:t>一年間における所得税法（昭和四十年法律第三十三号）第二十七条第二項に規定する事業所得の金額が五十七万円を超える者</w:t>
       </w:r>
     </w:p>
@@ -390,86 +326,56 @@
     </w:p>
     <w:p>
       <w:pPr>
-        <w:pStyle w:val="Heading6"/>
+        <w:pStyle w:val="ListBullet"/>
         <w:ind w:left="880"/>
       </w:pPr>
       <w:r>
         <w:t>一</w:t>
-      </w:r>
-    </w:p>
-    <w:p>
-      <w:pPr>
-        <w:ind w:left="880"/>
-      </w:pPr>
-      <w:r>
+        <w:br/>
         <w:t>入学する日の属する年の三月三十一日までに満三十歳以上になる者である学生に限定して特定地域内学部収容定員を増加させる場合</w:t>
       </w:r>
     </w:p>
     <w:p>
       <w:pPr>
-        <w:pStyle w:val="Heading6"/>
+        <w:pStyle w:val="ListBullet"/>
         <w:ind w:left="880"/>
       </w:pPr>
       <w:r>
         <w:t>二</w:t>
-      </w:r>
-    </w:p>
-    <w:p>
-      <w:pPr>
-        <w:ind w:left="880"/>
-      </w:pPr>
-      <w:r>
+        <w:br/>
         <w:t>次のいずれかに該当する者のうち、入学者の選抜に係る試験の日の六月前から三月前までの間、特定地域その他の当該大学に通常通学することができる地域に住所を有する者である学生に限定して特定地域内学部収容定員を増加させる場合</w:t>
       </w:r>
     </w:p>
     <w:p>
       <w:pPr>
-        <w:pStyle w:val="Heading6"/>
+        <w:pStyle w:val="ListBullet"/>
         <w:ind w:left="880"/>
       </w:pPr>
       <w:r>
         <w:t>三</w:t>
-      </w:r>
-    </w:p>
-    <w:p>
-      <w:pPr>
-        <w:ind w:left="880"/>
-      </w:pPr>
-      <w:r>
+        <w:br/>
         <w:t>修業年限の後半を含む当該修業年限の二分の一以上の期間において、学生が東京圏（東京都、埼玉県、千葉県及び神奈川県の存する区域をいう。）以外の区域に所在する校舎で継続的に授業を受けることが確保され、かつ、当該期間を通じて当該校舎でのみ行われる必修科目又は選択科目（大学の定めるところにより、卒業の要件として学生が修得すべきものに限る。）が配当されているものに限定して特定地域内学部収容定員を増加させる場合</w:t>
       </w:r>
     </w:p>
     <w:p>
       <w:pPr>
-        <w:pStyle w:val="Heading6"/>
+        <w:pStyle w:val="ListBullet"/>
         <w:ind w:left="880"/>
       </w:pPr>
       <w:r>
         <w:t>四</w:t>
-      </w:r>
-    </w:p>
-    <w:p>
-      <w:pPr>
-        <w:ind w:left="880"/>
-      </w:pPr>
-      <w:r>
+        <w:br/>
         <w:t>大学の医学部（医学に関する学部の学科をいう。以下この号において同じ。）について、期間を付して、地域における医療及び介護の総合的な確保の促進に関する法律（平成元年法律第六十四号）第四条第一項の都道府県計画その他の都道府県が作成する医療に関する計画において当該大学の医学部に係る入学定員の増加として記載された人数（その人数が地域における医師の確保に資するため医師が不足すると見込まれる地域の病院又は診療所に将来勤務しようとする学生に対する修学資金を当該都道府県が貸与しようとする人数を超えるときは、当該人数）の範囲内で当該入学定員を増加させることに伴い、必要な限度において特定地域内学部収容定員を増加させる場合</w:t>
       </w:r>
     </w:p>
     <w:p>
       <w:pPr>
-        <w:pStyle w:val="Heading6"/>
+        <w:pStyle w:val="ListBullet"/>
         <w:ind w:left="880"/>
       </w:pPr>
       <w:r>
         <w:t>五</w:t>
-      </w:r>
-    </w:p>
-    <w:p>
-      <w:pPr>
-        <w:ind w:left="880"/>
-      </w:pPr>
-      <w:r>
+        <w:br/>
         <w:t>外国の大学の課程を有するものとして当該外国の学校教育制度において位置付けられた教育施設であって、世界最高水準の教育研究活動の展開が相当程度見込まれ、かつ、特定地域以外の地域における若者の著しい減少を助長するおそれが少ないものに係る特定地域内学部収容定員を増加させる場合</w:t>
       </w:r>
     </w:p>
@@ -630,52 +536,34 @@
     </w:p>
     <w:p>
       <w:pPr>
-        <w:pStyle w:val="Heading6"/>
+        <w:pStyle w:val="ListBullet"/>
         <w:ind w:left="880"/>
       </w:pPr>
       <w:r>
         <w:t>一</w:t>
-      </w:r>
-    </w:p>
-    <w:p>
-      <w:pPr>
-        <w:ind w:left="880"/>
-      </w:pPr>
-      <w:r>
+        <w:br/>
         <w:t>特定地域内における大学、大学の学部若しくは学部の学科若しくは短期大学の学科の設置、特定地域内に所在する大学の収容定員の増加、特定地域外から特定地域内への校舎の移転又はそれ以外の方法のいずれの方法により特定地域内学部収容定員を増加させるかの別</w:t>
       </w:r>
     </w:p>
     <w:p>
       <w:pPr>
-        <w:pStyle w:val="Heading6"/>
+        <w:pStyle w:val="ListBullet"/>
         <w:ind w:left="880"/>
       </w:pPr>
       <w:r>
         <w:t>二</w:t>
-      </w:r>
-    </w:p>
-    <w:p>
-      <w:pPr>
-        <w:ind w:left="880"/>
-      </w:pPr>
-      <w:r>
+        <w:br/>
         <w:t>増加させる特定地域内学部収容定員の数</w:t>
       </w:r>
     </w:p>
     <w:p>
       <w:pPr>
-        <w:pStyle w:val="Heading6"/>
+        <w:pStyle w:val="ListBullet"/>
         <w:ind w:left="880"/>
       </w:pPr>
       <w:r>
         <w:t>三</w:t>
-      </w:r>
-    </w:p>
-    <w:p>
-      <w:pPr>
-        <w:ind w:left="880"/>
-      </w:pPr>
-      <w:r>
+        <w:br/>
         <w:t>特定地域内に所在する校舎の所在地（建設予定地を含む。）</w:t>
       </w:r>
     </w:p>
@@ -715,69 +603,45 @@
     </w:p>
     <w:p>
       <w:pPr>
-        <w:pStyle w:val="Heading6"/>
+        <w:pStyle w:val="ListBullet"/>
         <w:ind w:left="880"/>
       </w:pPr>
       <w:r>
         <w:t>一</w:t>
-      </w:r>
-    </w:p>
-    <w:p>
-      <w:pPr>
-        <w:ind w:left="880"/>
-      </w:pPr>
-      <w:r>
+        <w:br/>
         <w:t>校舎の新築、改築、増築若しくは改修（以下この項において「新築等」という。）又は購入若しくは借受けに関する契約の締結</w:t>
       </w:r>
     </w:p>
     <w:p>
       <w:pPr>
-        <w:pStyle w:val="Heading6"/>
+        <w:pStyle w:val="ListBullet"/>
         <w:ind w:left="880"/>
       </w:pPr>
       <w:r>
         <w:t>二</w:t>
-      </w:r>
-    </w:p>
-    <w:p>
-      <w:pPr>
-        <w:ind w:left="880"/>
-      </w:pPr>
-      <w:r>
+        <w:br/>
         <w:t>校舎の設計又は新築等の工事に係る監理若しくは調査に関する契約の締結</w:t>
       </w:r>
     </w:p>
     <w:p>
       <w:pPr>
-        <w:pStyle w:val="Heading6"/>
+        <w:pStyle w:val="ListBullet"/>
         <w:ind w:left="880"/>
       </w:pPr>
       <w:r>
         <w:t>三</w:t>
-      </w:r>
-    </w:p>
-    <w:p>
-      <w:pPr>
-        <w:ind w:left="880"/>
-      </w:pPr>
-      <w:r>
+        <w:br/>
         <w:t>校舎の新築等のための土地の購入、借受け又は整備に関する契約の締結</w:t>
       </w:r>
     </w:p>
     <w:p>
       <w:pPr>
-        <w:pStyle w:val="Heading6"/>
+        <w:pStyle w:val="ListBullet"/>
         <w:ind w:left="880"/>
       </w:pPr>
       <w:r>
         <w:t>四</w:t>
-      </w:r>
-    </w:p>
-    <w:p>
-      <w:pPr>
-        <w:ind w:left="880"/>
-      </w:pPr>
-      <w:r>
+        <w:br/>
         <w:t>校舎以外の教育の用に供する施設の新築等若しくは購入による設置若しくは整備の完了又は教育の用に供する機械若しくは器具の購入若しくは製作による設置の完了（必要な校舎が既に新築等されている場合であって、かつ、特定地域内学部収容定員を増加させるために必要な量を準備した場合に限る。）</w:t>
       </w:r>
     </w:p>
@@ -838,7 +702,7 @@
         <w:pStyle w:val="Heading1"/>
       </w:pPr>
       <w:r>
-        <w:t>附　則（平成三〇年九月二八日内閣府・文部科学省令第二号）</w:t>
+        <w:t>附則（平成三〇年九月二八日内閣府・文部科学省令第二号）</w:t>
       </w:r>
     </w:p>
     <w:p>
@@ -856,7 +720,7 @@
         <w:pStyle w:val="Heading1"/>
       </w:pPr>
       <w:r>
-        <w:t>附　則（令和元年六月二七日内閣府・文部科学省令第一号）</w:t>
+        <w:t>附則（令和元年六月二七日内閣府・文部科学省令第一号）</w:t>
       </w:r>
     </w:p>
     <w:p>
@@ -874,7 +738,7 @@
         <w:pStyle w:val="Heading1"/>
       </w:pPr>
       <w:r>
-        <w:t>附　則（令和二年一二月二五日内閣府・文部科学省令第一号）</w:t>
+        <w:t>附則（令和二年一二月二五日内閣府・文部科学省令第一号）</w:t>
       </w:r>
     </w:p>
     <w:p>
@@ -940,7 +804,7 @@
     </w:pPr>
     <w:r>
       <w:tab/>
-      <w:t>WeGov v0.1 - FTS141</w:t>
+      <w:t>WeGov v0.2 - FTS141</w:t>
     </w:r>
   </w:p>
 </w:ftr>
